--- a/1309_12A.docx
+++ b/1309_12A.docx
@@ -1,6 +1,6 @@
 
 <file path=word/document.xml><?xml version="1.0" encoding="utf-8"?>
-<w:document xmlns:wpc="http://schemas.microsoft.com/office/word/2010/wordprocessingCanvas" xmlns:cx="http://schemas.microsoft.com/office/drawing/2014/chartex" xmlns:cx1="http://schemas.microsoft.com/office/drawing/2015/9/8/chartex" xmlns:cx2="http://schemas.microsoft.com/office/drawing/2015/10/21/chartex" xmlns:cx3="http://schemas.microsoft.com/office/drawing/2016/5/9/chartex" xmlns:cx4="http://schemas.microsoft.com/office/drawing/2016/5/10/chartex" xmlns:cx5="http://schemas.microsoft.com/office/drawing/2016/5/11/chartex" xmlns:cx6="http://schemas.microsoft.com/office/drawing/2016/5/12/chartex" xmlns:cx7="http://schemas.microsoft.com/office/drawing/2016/5/13/chartex" xmlns:cx8="http://schemas.microsoft.com/office/drawing/2016/5/14/chartex" xmlns:mc="http://schemas.openxmlformats.org/markup-compatibility/2006" xmlns:aink="http://schemas.microsoft.com/office/drawing/2016/ink" xmlns:am3d="http://schemas.microsoft.com/office/drawing/2017/model3d" xmlns:o="urn:schemas-microsoft-com:office:office" xmlns:oel="http://schemas.microsoft.com/office/2019/extlst" xmlns:r="http://schemas.openxmlformats.org/officeDocument/2006/relationships" xmlns:m="http://schemas.openxmlformats.org/officeDocument/2006/math" xmlns:v="urn:schemas-microsoft-com:vml" xmlns:wp14="http://schemas.microsoft.com/office/word/2010/wordprocessingDrawing" xmlns:wp="http://schemas.openxmlformats.org/drawingml/2006/wordprocessingDrawing" xmlns:w10="urn:schemas-microsoft-com:office:word" xmlns:w="http://schemas.openxmlformats.org/wordprocessingml/2006/main" xmlns:w14="http://schemas.microsoft.com/office/word/2010/wordml" xmlns:w15="http://schemas.microsoft.com/office/word/2012/wordml" xmlns:w16cex="http://schemas.microsoft.com/office/word/2018/wordml/cex" xmlns:w16cid="http://schemas.microsoft.com/office/word/2016/wordml/cid" xmlns:w16="http://schemas.microsoft.com/office/word/2018/wordml" xmlns:w16du="http://schemas.microsoft.com/office/word/2023/wordml/word16du" xmlns:w16sdtdh="http://schemas.microsoft.com/office/word/2020/wordml/sdtdatahash" xmlns:w16se="http://schemas.microsoft.com/office/word/2015/wordml/symex" xmlns:wpg="http://schemas.microsoft.com/office/word/2010/wordprocessingGroup" xmlns:wpi="http://schemas.microsoft.com/office/word/2010/wordprocessingInk" xmlns:wne="http://schemas.microsoft.com/office/word/2006/wordml" xmlns:wps="http://schemas.microsoft.com/office/word/2010/wordprocessingShape" mc:Ignorable="w14 w15 w16se w16cid w16 w16cex w16sdtdh w16du wp14">
+<w:document xmlns:wpc="http://schemas.microsoft.com/office/word/2010/wordprocessingCanvas" xmlns:cx="http://schemas.microsoft.com/office/drawing/2014/chartex" xmlns:cx1="http://schemas.microsoft.com/office/drawing/2015/9/8/chartex" xmlns:cx2="http://schemas.microsoft.com/office/drawing/2015/10/21/chartex" xmlns:cx3="http://schemas.microsoft.com/office/drawing/2016/5/9/chartex" xmlns:cx4="http://schemas.microsoft.com/office/drawing/2016/5/10/chartex" xmlns:cx5="http://schemas.microsoft.com/office/drawing/2016/5/11/chartex" xmlns:cx6="http://schemas.microsoft.com/office/drawing/2016/5/12/chartex" xmlns:cx7="http://schemas.microsoft.com/office/drawing/2016/5/13/chartex" xmlns:cx8="http://schemas.microsoft.com/office/drawing/2016/5/14/chartex" xmlns:mc="http://schemas.openxmlformats.org/markup-compatibility/2006" xmlns:aink="http://schemas.microsoft.com/office/drawing/2016/ink" xmlns:am3d="http://schemas.microsoft.com/office/drawing/2017/model3d" xmlns:o="urn:schemas-microsoft-com:office:office" xmlns:oel="http://schemas.microsoft.com/office/2019/extlst" xmlns:r="http://schemas.openxmlformats.org/officeDocument/2006/relationships" xmlns:m="http://schemas.openxmlformats.org/officeDocument/2006/math" xmlns:v="urn:schemas-microsoft-com:vml" xmlns:wp14="http://schemas.microsoft.com/office/word/2010/wordprocessingDrawing" xmlns:wp="http://schemas.openxmlformats.org/drawingml/2006/wordprocessingDrawing" xmlns:w10="urn:schemas-microsoft-com:office:word" xmlns:w="http://schemas.openxmlformats.org/wordprocessingml/2006/main" xmlns:w14="http://schemas.microsoft.com/office/word/2010/wordml" xmlns:w15="http://schemas.microsoft.com/office/word/2012/wordml" xmlns:w16cex="http://schemas.microsoft.com/office/word/2018/wordml/cex" xmlns:w16cid="http://schemas.microsoft.com/office/word/2016/wordml/cid" xmlns:w16="http://schemas.microsoft.com/office/word/2018/wordml" xmlns:w16du="http://schemas.microsoft.com/office/word/2023/wordml/word16du" xmlns:w16sdtdh="http://schemas.microsoft.com/office/word/2020/wordml/sdtdatahash" xmlns:w16sdtfl="http://schemas.microsoft.com/office/word/2024/wordml/sdtformatlock" xmlns:w16se="http://schemas.microsoft.com/office/word/2015/wordml/symex" xmlns:wpg="http://schemas.microsoft.com/office/word/2010/wordprocessingGroup" xmlns:wpi="http://schemas.microsoft.com/office/word/2010/wordprocessingInk" xmlns:wne="http://schemas.microsoft.com/office/word/2006/wordml" xmlns:wps="http://schemas.microsoft.com/office/word/2010/wordprocessingShape" mc:Ignorable="w14 w15 w16se w16cid w16 w16cex w16sdtdh w16sdtfl w16du wp14">
   <w:body>
     <w:p>
       <w:pPr>
@@ -3912,7 +3912,7 @@
           <w:noProof/>
         </w:rPr>
         <w:drawing>
-          <wp:inline distT="0" distB="0" distL="0" distR="0" wp14:anchorId="757861EC" wp14:editId="14D0FC41">
+          <wp:inline distT="0" distB="0" distL="0" distR="0" wp14:anchorId="757861EC" wp14:editId="0A7EECED">
             <wp:extent cx="2267486" cy="2006221"/>
             <wp:effectExtent l="0" t="0" r="0" b="0"/>
             <wp:docPr id="1825912024" name="圖片 4" descr="一張含有 文字, 螢幕擷取畫面, 數字, 字型 的圖片&#10;&#10;自動產生的描述"/>
@@ -4748,460 +4748,12 @@
     <w:p/>
     <w:p/>
     <w:p/>
-    <w:p/>
-    <w:p>
-      <w:pPr>
-        <w:rPr>
-          <w:rFonts w:asciiTheme="majorHAnsi" w:eastAsiaTheme="majorEastAsia" w:hAnsiTheme="majorHAnsi" w:cstheme="majorBidi"/>
-          <w:sz w:val="36"/>
-          <w:szCs w:val="36"/>
-        </w:rPr>
-      </w:pPr>
-      <w:r>
-        <w:rPr>
-          <w:rFonts w:asciiTheme="majorHAnsi" w:eastAsiaTheme="majorEastAsia" w:hAnsiTheme="majorHAnsi" w:cstheme="majorBidi"/>
-          <w:sz w:val="36"/>
-          <w:szCs w:val="36"/>
-        </w:rPr>
-        <w:lastRenderedPageBreak/>
-        <w:t>心得</w:t>
-      </w:r>
-      <w:r>
-        <w:rPr>
-          <w:rFonts w:asciiTheme="majorHAnsi" w:eastAsiaTheme="majorEastAsia" w:hAnsiTheme="majorHAnsi" w:cstheme="majorBidi"/>
-          <w:sz w:val="36"/>
-          <w:szCs w:val="36"/>
-        </w:rPr>
-        <w:t>:</w:t>
-      </w:r>
-    </w:p>
-    <w:p>
-      <w:pPr>
-        <w:rPr>
-          <w:rFonts w:asciiTheme="majorHAnsi" w:eastAsiaTheme="majorEastAsia" w:hAnsiTheme="majorHAnsi" w:cstheme="majorBidi"/>
-        </w:rPr>
-      </w:pPr>
-      <w:r>
-        <w:rPr>
-          <w:rFonts w:asciiTheme="majorHAnsi" w:eastAsiaTheme="majorEastAsia" w:hAnsiTheme="majorHAnsi" w:cstheme="majorBidi"/>
-        </w:rPr>
-        <w:t>蔡崇</w:t>
-      </w:r>
-      <w:proofErr w:type="gramStart"/>
-      <w:r>
-        <w:rPr>
-          <w:rFonts w:asciiTheme="majorHAnsi" w:eastAsiaTheme="majorEastAsia" w:hAnsiTheme="majorHAnsi" w:cstheme="majorBidi"/>
-        </w:rPr>
-        <w:t>苙</w:t>
-      </w:r>
-      <w:proofErr w:type="gramEnd"/>
-      <w:r>
-        <w:rPr>
-          <w:rFonts w:asciiTheme="majorHAnsi" w:eastAsiaTheme="majorEastAsia" w:hAnsiTheme="majorHAnsi" w:cstheme="majorBidi"/>
-        </w:rPr>
-        <w:t>:</w:t>
-      </w:r>
-      <w:r>
-        <w:rPr>
-          <w:rFonts w:asciiTheme="majorHAnsi" w:eastAsiaTheme="majorEastAsia" w:hAnsiTheme="majorHAnsi" w:cstheme="majorBidi"/>
-        </w:rPr>
-        <w:t>這次這份報告我負責的是後端以及</w:t>
-      </w:r>
-      <w:r>
-        <w:rPr>
-          <w:rFonts w:asciiTheme="majorHAnsi" w:eastAsiaTheme="majorEastAsia" w:hAnsiTheme="majorHAnsi" w:cstheme="majorBidi"/>
-        </w:rPr>
-        <w:t>XAMPP</w:t>
-      </w:r>
-      <w:r>
-        <w:rPr>
-          <w:rFonts w:asciiTheme="majorHAnsi" w:eastAsiaTheme="majorEastAsia" w:hAnsiTheme="majorHAnsi" w:cstheme="majorBidi"/>
-        </w:rPr>
-        <w:t>資料庫架設的部分為了寫出如何讓後端連結前端</w:t>
-      </w:r>
-      <w:r>
-        <w:rPr>
-          <w:rFonts w:asciiTheme="majorHAnsi" w:eastAsiaTheme="majorEastAsia" w:hAnsiTheme="majorHAnsi" w:cstheme="majorBidi"/>
-        </w:rPr>
-        <w:t>,</w:t>
-      </w:r>
-      <w:r>
-        <w:rPr>
-          <w:rFonts w:asciiTheme="majorHAnsi" w:eastAsiaTheme="majorEastAsia" w:hAnsiTheme="majorHAnsi" w:cstheme="majorBidi"/>
-        </w:rPr>
-        <w:t>我這位對網站架設語言沒有任何經驗的程式小白花了一個禮拜的時間上網看了</w:t>
-      </w:r>
-      <w:r>
-        <w:rPr>
-          <w:rFonts w:asciiTheme="majorHAnsi" w:eastAsiaTheme="majorEastAsia" w:hAnsiTheme="majorHAnsi" w:cstheme="majorBidi"/>
-        </w:rPr>
-        <w:t>PHP HTML,</w:t>
-      </w:r>
-      <w:r>
-        <w:rPr>
-          <w:rFonts w:asciiTheme="majorHAnsi" w:eastAsiaTheme="majorEastAsia" w:hAnsiTheme="majorHAnsi" w:cstheme="majorBidi"/>
-        </w:rPr>
-        <w:t>的語法還去網路上看別人怎麼寫</w:t>
-      </w:r>
-      <w:r>
-        <w:rPr>
-          <w:rFonts w:ascii="Calibri Light" w:eastAsia="Calibri Light" w:hAnsi="Calibri Light" w:cs="Calibri Light"/>
-        </w:rPr>
-        <w:t>。</w:t>
-      </w:r>
-      <w:r>
-        <w:rPr>
-          <w:rFonts w:asciiTheme="majorHAnsi" w:eastAsiaTheme="majorEastAsia" w:hAnsiTheme="majorHAnsi" w:cstheme="majorBidi"/>
-        </w:rPr>
-        <w:t xml:space="preserve"> </w:t>
-      </w:r>
-      <w:r>
-        <w:rPr>
-          <w:rFonts w:asciiTheme="majorHAnsi" w:eastAsiaTheme="majorEastAsia" w:hAnsiTheme="majorHAnsi" w:cstheme="majorBidi"/>
-        </w:rPr>
-        <w:t>之後到了實作的時候還遇到一堆問題</w:t>
-      </w:r>
-      <w:r>
-        <w:rPr>
-          <w:rFonts w:asciiTheme="majorHAnsi" w:eastAsiaTheme="majorEastAsia" w:hAnsiTheme="majorHAnsi" w:cstheme="majorBidi"/>
-        </w:rPr>
-        <w:t>,</w:t>
-      </w:r>
-      <w:r>
-        <w:rPr>
-          <w:rFonts w:asciiTheme="majorHAnsi" w:eastAsiaTheme="majorEastAsia" w:hAnsiTheme="majorHAnsi" w:cstheme="majorBidi"/>
-        </w:rPr>
-        <w:t>像我明明把導向位置導到某個網址結果去測試發現他找不到那個位置</w:t>
-      </w:r>
-      <w:r>
-        <w:rPr>
-          <w:rFonts w:ascii="Calibri Light" w:eastAsia="Calibri Light" w:hAnsi="Calibri Light" w:cs="Calibri Light"/>
-        </w:rPr>
-        <w:t>。</w:t>
-      </w:r>
-      <w:r>
-        <w:rPr>
-          <w:rFonts w:asciiTheme="majorHAnsi" w:eastAsiaTheme="majorEastAsia" w:hAnsiTheme="majorHAnsi" w:cstheme="majorBidi"/>
-        </w:rPr>
-        <w:t xml:space="preserve"> </w:t>
-      </w:r>
-      <w:r>
-        <w:rPr>
-          <w:rFonts w:asciiTheme="majorHAnsi" w:eastAsiaTheme="majorEastAsia" w:hAnsiTheme="majorHAnsi" w:cstheme="majorBidi"/>
-        </w:rPr>
-        <w:t>我檢查檔案名稱</w:t>
-      </w:r>
-      <w:r>
-        <w:rPr>
-          <w:rFonts w:ascii="微軟正黑體" w:eastAsia="微軟正黑體" w:hAnsi="微軟正黑體" w:cs="微軟正黑體"/>
-        </w:rPr>
-        <w:t>跟</w:t>
-      </w:r>
-      <w:r>
-        <w:rPr>
-          <w:rFonts w:asciiTheme="majorHAnsi" w:eastAsiaTheme="majorEastAsia" w:hAnsiTheme="majorHAnsi" w:cstheme="majorBidi"/>
-        </w:rPr>
-        <w:t>程式邏輯</w:t>
-      </w:r>
-      <w:r>
-        <w:rPr>
-          <w:rFonts w:asciiTheme="majorHAnsi" w:eastAsiaTheme="majorEastAsia" w:hAnsiTheme="majorHAnsi" w:cstheme="majorBidi"/>
-        </w:rPr>
-        <w:t>,</w:t>
-      </w:r>
-      <w:r>
-        <w:rPr>
-          <w:rFonts w:asciiTheme="majorHAnsi" w:eastAsiaTheme="majorEastAsia" w:hAnsiTheme="majorHAnsi" w:cstheme="majorBidi"/>
-        </w:rPr>
-        <w:t>發現都沒問題</w:t>
-      </w:r>
-      <w:r>
-        <w:rPr>
-          <w:rFonts w:asciiTheme="majorHAnsi" w:eastAsiaTheme="majorEastAsia" w:hAnsiTheme="majorHAnsi" w:cstheme="majorBidi"/>
-        </w:rPr>
-        <w:t>,</w:t>
-      </w:r>
-      <w:r>
-        <w:rPr>
-          <w:rFonts w:asciiTheme="majorHAnsi" w:eastAsiaTheme="majorEastAsia" w:hAnsiTheme="majorHAnsi" w:cstheme="majorBidi"/>
-        </w:rPr>
-        <w:t>一直想不到哪裡出錯</w:t>
-      </w:r>
-      <w:r>
-        <w:rPr>
-          <w:rFonts w:ascii="Calibri Light" w:eastAsia="Calibri Light" w:hAnsi="Calibri Light" w:cs="Calibri Light"/>
-        </w:rPr>
-        <w:t>。</w:t>
-      </w:r>
-      <w:r>
-        <w:rPr>
-          <w:rFonts w:asciiTheme="majorHAnsi" w:eastAsiaTheme="majorEastAsia" w:hAnsiTheme="majorHAnsi" w:cstheme="majorBidi"/>
-        </w:rPr>
-        <w:t>之後我把每</w:t>
-      </w:r>
-      <w:proofErr w:type="gramStart"/>
-      <w:r>
-        <w:rPr>
-          <w:rFonts w:asciiTheme="majorHAnsi" w:eastAsiaTheme="majorEastAsia" w:hAnsiTheme="majorHAnsi" w:cstheme="majorBidi"/>
-        </w:rPr>
-        <w:t>個</w:t>
-      </w:r>
-      <w:proofErr w:type="gramEnd"/>
-      <w:r>
-        <w:rPr>
-          <w:rFonts w:asciiTheme="majorHAnsi" w:eastAsiaTheme="majorEastAsia" w:hAnsiTheme="majorHAnsi" w:cstheme="majorBidi"/>
-        </w:rPr>
-        <w:t>可能會有錯的點重寫一遍</w:t>
-      </w:r>
-      <w:r>
-        <w:rPr>
-          <w:rFonts w:asciiTheme="majorHAnsi" w:eastAsiaTheme="majorEastAsia" w:hAnsiTheme="majorHAnsi" w:cstheme="majorBidi"/>
-        </w:rPr>
-        <w:t>,</w:t>
-      </w:r>
-      <w:r>
-        <w:rPr>
-          <w:rFonts w:asciiTheme="majorHAnsi" w:eastAsiaTheme="majorEastAsia" w:hAnsiTheme="majorHAnsi" w:cstheme="majorBidi"/>
-        </w:rPr>
-        <w:t>前前後後花了一個小時才發現我導向位置因為是用複製的導致格是出錯</w:t>
-      </w:r>
-      <w:r>
-        <w:rPr>
-          <w:rFonts w:asciiTheme="majorHAnsi" w:eastAsiaTheme="majorEastAsia" w:hAnsiTheme="majorHAnsi" w:cstheme="majorBidi"/>
-        </w:rPr>
-        <w:t>,</w:t>
-      </w:r>
-      <w:r>
-        <w:rPr>
-          <w:rFonts w:asciiTheme="majorHAnsi" w:eastAsiaTheme="majorEastAsia" w:hAnsiTheme="majorHAnsi" w:cstheme="majorBidi"/>
-        </w:rPr>
-        <w:t>總之我在經歷這些大大小小的問題</w:t>
-      </w:r>
-      <w:r>
-        <w:rPr>
-          <w:rFonts w:ascii="Calibri Light" w:eastAsia="Calibri Light" w:hAnsi="Calibri Light" w:cs="Calibri Light"/>
-        </w:rPr>
-        <w:t>。</w:t>
-      </w:r>
-      <w:r>
-        <w:rPr>
-          <w:rFonts w:asciiTheme="majorHAnsi" w:eastAsiaTheme="majorEastAsia" w:hAnsiTheme="majorHAnsi" w:cstheme="majorBidi"/>
-        </w:rPr>
-        <w:t xml:space="preserve"> </w:t>
-      </w:r>
-      <w:r>
-        <w:rPr>
-          <w:rFonts w:asciiTheme="majorHAnsi" w:eastAsiaTheme="majorEastAsia" w:hAnsiTheme="majorHAnsi" w:cstheme="majorBidi"/>
-        </w:rPr>
-        <w:t>完成這網頁的時候</w:t>
-      </w:r>
-      <w:proofErr w:type="gramStart"/>
-      <w:r>
-        <w:rPr>
-          <w:rFonts w:asciiTheme="majorHAnsi" w:eastAsiaTheme="majorEastAsia" w:hAnsiTheme="majorHAnsi" w:cstheme="majorBidi"/>
-        </w:rPr>
-        <w:t>人超爽</w:t>
-      </w:r>
-      <w:proofErr w:type="gramEnd"/>
-      <w:r>
-        <w:rPr>
-          <w:rFonts w:asciiTheme="majorHAnsi" w:eastAsiaTheme="majorEastAsia" w:hAnsiTheme="majorHAnsi" w:cstheme="majorBidi"/>
-        </w:rPr>
-        <w:t xml:space="preserve"> </w:t>
-      </w:r>
-      <w:r>
-        <w:rPr>
-          <w:rFonts w:asciiTheme="majorHAnsi" w:eastAsiaTheme="majorEastAsia" w:hAnsiTheme="majorHAnsi" w:cstheme="majorBidi"/>
-        </w:rPr>
-        <w:t>終於能從這地域解脫</w:t>
-      </w:r>
-      <w:r>
-        <w:rPr>
-          <w:rFonts w:asciiTheme="majorHAnsi" w:eastAsiaTheme="majorEastAsia" w:hAnsiTheme="majorHAnsi" w:cstheme="majorBidi"/>
-        </w:rPr>
-        <w:t>,</w:t>
-      </w:r>
-      <w:r>
-        <w:rPr>
-          <w:rFonts w:asciiTheme="majorHAnsi" w:eastAsiaTheme="majorEastAsia" w:hAnsiTheme="majorHAnsi" w:cstheme="majorBidi"/>
-        </w:rPr>
-        <w:t>我整整</w:t>
-      </w:r>
-      <w:r>
-        <w:rPr>
-          <w:rFonts w:asciiTheme="majorHAnsi" w:eastAsiaTheme="majorEastAsia" w:hAnsiTheme="majorHAnsi" w:cstheme="majorBidi"/>
-        </w:rPr>
-        <w:t>2</w:t>
-      </w:r>
-      <w:r>
-        <w:rPr>
-          <w:rFonts w:asciiTheme="majorHAnsi" w:eastAsiaTheme="majorEastAsia" w:hAnsiTheme="majorHAnsi" w:cstheme="majorBidi"/>
-        </w:rPr>
-        <w:t>天都坐在</w:t>
-      </w:r>
-      <w:proofErr w:type="gramStart"/>
-      <w:r>
-        <w:rPr>
-          <w:rFonts w:asciiTheme="majorHAnsi" w:eastAsiaTheme="majorEastAsia" w:hAnsiTheme="majorHAnsi" w:cstheme="majorBidi"/>
-        </w:rPr>
-        <w:t>電腦前碼程式</w:t>
-      </w:r>
-      <w:proofErr w:type="gramEnd"/>
-      <w:r>
-        <w:rPr>
-          <w:rFonts w:asciiTheme="majorHAnsi" w:eastAsiaTheme="majorEastAsia" w:hAnsiTheme="majorHAnsi" w:cstheme="majorBidi"/>
-        </w:rPr>
-        <w:t xml:space="preserve"> </w:t>
-      </w:r>
-      <w:r>
-        <w:rPr>
-          <w:rFonts w:asciiTheme="majorHAnsi" w:eastAsiaTheme="majorEastAsia" w:hAnsiTheme="majorHAnsi" w:cstheme="majorBidi"/>
-        </w:rPr>
-        <w:t>能離開的時間只有廁所跟買吃的</w:t>
-      </w:r>
-      <w:r>
-        <w:rPr>
-          <w:rFonts w:asciiTheme="majorHAnsi" w:eastAsiaTheme="majorEastAsia" w:hAnsiTheme="majorHAnsi" w:cstheme="majorBidi"/>
-        </w:rPr>
-        <w:t>,</w:t>
-      </w:r>
-      <w:r>
-        <w:rPr>
-          <w:rFonts w:asciiTheme="majorHAnsi" w:eastAsiaTheme="majorEastAsia" w:hAnsiTheme="majorHAnsi" w:cstheme="majorBidi"/>
-        </w:rPr>
-        <w:t>好在最後我的努力中是有了成果</w:t>
-      </w:r>
-      <w:r>
-        <w:rPr>
-          <w:rFonts w:asciiTheme="majorHAnsi" w:eastAsiaTheme="majorEastAsia" w:hAnsiTheme="majorHAnsi" w:cstheme="majorBidi"/>
-        </w:rPr>
-        <w:t>,</w:t>
-      </w:r>
-      <w:r>
-        <w:rPr>
-          <w:rFonts w:asciiTheme="majorHAnsi" w:eastAsiaTheme="majorEastAsia" w:hAnsiTheme="majorHAnsi" w:cstheme="majorBidi"/>
-        </w:rPr>
-        <w:t>沒有枉費我這幾天的努力</w:t>
-      </w:r>
-      <w:r>
-        <w:rPr>
-          <w:rFonts w:ascii="Calibri Light" w:eastAsia="Calibri Light" w:hAnsi="Calibri Light" w:cs="Calibri Light"/>
-        </w:rPr>
-        <w:t>。</w:t>
-      </w:r>
-    </w:p>
-    <w:p>
-      <w:pPr>
-        <w:rPr>
-          <w:rFonts w:asciiTheme="majorHAnsi" w:eastAsiaTheme="majorEastAsia" w:hAnsiTheme="majorHAnsi" w:cstheme="majorBidi"/>
-          <w:szCs w:val="24"/>
-        </w:rPr>
-      </w:pPr>
-    </w:p>
-    <w:p>
-      <w:r>
-        <w:t>陳孟捷</w:t>
-      </w:r>
-      <w:r>
-        <w:t>:</w:t>
-      </w:r>
-      <w:r>
-        <w:t>這次報告我負責的部分是負責前端的網站功能架設，以及協助後端並且與後端合作連結前後端。我本身對網頁的程式設計也只具有基礎的觀念而已，我是第一次做這種較完整的專案。一開遇到的問題是我不知道為什麼登入流程結束之後沒辦法跳到要求使用者選取想運行的功能的部分，後來我才發現每一個功能都要分別寫一個</w:t>
-      </w:r>
-      <w:r>
-        <w:t>html</w:t>
-      </w:r>
-      <w:r>
-        <w:t>檔案他才有</w:t>
-      </w:r>
-      <w:proofErr w:type="gramStart"/>
-      <w:r>
-        <w:t>辦法跳轉</w:t>
-      </w:r>
-      <w:proofErr w:type="gramEnd"/>
-      <w:r>
-        <w:t>。所以我就將所有功能都分開來寫，只要</w:t>
-      </w:r>
-      <w:proofErr w:type="gramStart"/>
-      <w:r>
-        <w:t>要</w:t>
-      </w:r>
-      <w:proofErr w:type="gramEnd"/>
-      <w:r>
-        <w:t>做什麼功能就直接跳到那個</w:t>
-      </w:r>
-      <w:r>
-        <w:t>html</w:t>
-      </w:r>
-      <w:r>
-        <w:t>，結果當然就能成功運行了。最後就是由於一開始的</w:t>
-      </w:r>
-      <w:r>
-        <w:t>ER</w:t>
-      </w:r>
-      <w:r>
-        <w:t>圖沒有設計好，導致只有兩個</w:t>
-      </w:r>
-      <w:r>
-        <w:t>table</w:t>
-      </w:r>
-      <w:r>
-        <w:t>是有辦法新增資料的。解決方法就是我把圖重新設計一次就有辦法新增資料了，我也慶幸不是程式碼的問題，要不然可能又白白浪費好幾個小時的時間。</w:t>
-      </w:r>
-    </w:p>
-    <w:p>
-      <w:r>
-        <w:t>這次的專案讓我</w:t>
-      </w:r>
-      <w:proofErr w:type="gramStart"/>
-      <w:r>
-        <w:t>學到蠻多</w:t>
-      </w:r>
-      <w:proofErr w:type="gramEnd"/>
-      <w:r>
-        <w:t>東西的，雖然做的時候要一直</w:t>
-      </w:r>
-      <w:r>
-        <w:t>debug</w:t>
-      </w:r>
-      <w:r>
-        <w:t>又要學習很多我不會的語法很累，但最後將專案做出來的</w:t>
-      </w:r>
-      <w:proofErr w:type="gramStart"/>
-      <w:r>
-        <w:t>時候鰻有成就感</w:t>
-      </w:r>
-      <w:proofErr w:type="gramEnd"/>
-      <w:r>
-        <w:t>的。</w:t>
-      </w:r>
-    </w:p>
-    <w:p/>
-    <w:p>
-      <w:r>
+    <w:p>
+      <w:pPr>
         <w:rPr>
           <w:rFonts w:hint="eastAsia"/>
         </w:rPr>
-        <w:t>高</w:t>
-      </w:r>
-      <w:r>
-        <w:rPr>
-          <w:rFonts w:hint="eastAsia"/>
-        </w:rPr>
-        <w:t>浚禧</w:t>
-      </w:r>
-      <w:r>
-        <w:rPr>
-          <w:rFonts w:hint="eastAsia"/>
-        </w:rPr>
-        <w:t>:</w:t>
-      </w:r>
-      <w:r>
-        <w:rPr>
-          <w:rFonts w:hint="eastAsia"/>
-        </w:rPr>
-        <w:t>這次報告雖然我負責的是報告和簡報，但在兩位組員在努力寫出前端或後端的時候我也有在旁邊提出意見和處理出現的問題。例如再輸出時出現問題我有找出問題並和他們一起解決。這次的專案令我獲益良多令我知道寫程式時有多個人負責多方面才能完善程式。</w:t>
-      </w:r>
+      </w:pPr>
     </w:p>
     <w:sectPr>
       <w:headerReference w:type="default" r:id="rId47"/>
@@ -5216,7 +4768,7 @@
 </file>
 
 <file path=word/endnotes.xml><?xml version="1.0" encoding="utf-8"?>
-<w:endnotes xmlns:wpc="http://schemas.microsoft.com/office/word/2010/wordprocessingCanvas" xmlns:cx="http://schemas.microsoft.com/office/drawing/2014/chartex" xmlns:cx1="http://schemas.microsoft.com/office/drawing/2015/9/8/chartex" xmlns:cx2="http://schemas.microsoft.com/office/drawing/2015/10/21/chartex" xmlns:cx3="http://schemas.microsoft.com/office/drawing/2016/5/9/chartex" xmlns:cx4="http://schemas.microsoft.com/office/drawing/2016/5/10/chartex" xmlns:cx5="http://schemas.microsoft.com/office/drawing/2016/5/11/chartex" xmlns:cx6="http://schemas.microsoft.com/office/drawing/2016/5/12/chartex" xmlns:cx7="http://schemas.microsoft.com/office/drawing/2016/5/13/chartex" xmlns:cx8="http://schemas.microsoft.com/office/drawing/2016/5/14/chartex" xmlns:mc="http://schemas.openxmlformats.org/markup-compatibility/2006" xmlns:aink="http://schemas.microsoft.com/office/drawing/2016/ink" xmlns:am3d="http://schemas.microsoft.com/office/drawing/2017/model3d" xmlns:o="urn:schemas-microsoft-com:office:office" xmlns:oel="http://schemas.microsoft.com/office/2019/extlst" xmlns:r="http://schemas.openxmlformats.org/officeDocument/2006/relationships" xmlns:m="http://schemas.openxmlformats.org/officeDocument/2006/math" xmlns:v="urn:schemas-microsoft-com:vml" xmlns:wp14="http://schemas.microsoft.com/office/word/2010/wordprocessingDrawing" xmlns:wp="http://schemas.openxmlformats.org/drawingml/2006/wordprocessingDrawing" xmlns:w10="urn:schemas-microsoft-com:office:word" xmlns:w="http://schemas.openxmlformats.org/wordprocessingml/2006/main" xmlns:w14="http://schemas.microsoft.com/office/word/2010/wordml" xmlns:w15="http://schemas.microsoft.com/office/word/2012/wordml" xmlns:w16cex="http://schemas.microsoft.com/office/word/2018/wordml/cex" xmlns:w16cid="http://schemas.microsoft.com/office/word/2016/wordml/cid" xmlns:w16="http://schemas.microsoft.com/office/word/2018/wordml" xmlns:w16du="http://schemas.microsoft.com/office/word/2023/wordml/word16du" xmlns:w16sdtdh="http://schemas.microsoft.com/office/word/2020/wordml/sdtdatahash" xmlns:w16se="http://schemas.microsoft.com/office/word/2015/wordml/symex" xmlns:wpg="http://schemas.microsoft.com/office/word/2010/wordprocessingGroup" xmlns:wpi="http://schemas.microsoft.com/office/word/2010/wordprocessingInk" xmlns:wne="http://schemas.microsoft.com/office/word/2006/wordml" xmlns:wps="http://schemas.microsoft.com/office/word/2010/wordprocessingShape" mc:Ignorable="w14 w15 w16se w16cid w16 w16cex w16sdtdh w16du wp14">
+<w:endnotes xmlns:wpc="http://schemas.microsoft.com/office/word/2010/wordprocessingCanvas" xmlns:cx="http://schemas.microsoft.com/office/drawing/2014/chartex" xmlns:cx1="http://schemas.microsoft.com/office/drawing/2015/9/8/chartex" xmlns:cx2="http://schemas.microsoft.com/office/drawing/2015/10/21/chartex" xmlns:cx3="http://schemas.microsoft.com/office/drawing/2016/5/9/chartex" xmlns:cx4="http://schemas.microsoft.com/office/drawing/2016/5/10/chartex" xmlns:cx5="http://schemas.microsoft.com/office/drawing/2016/5/11/chartex" xmlns:cx6="http://schemas.microsoft.com/office/drawing/2016/5/12/chartex" xmlns:cx7="http://schemas.microsoft.com/office/drawing/2016/5/13/chartex" xmlns:cx8="http://schemas.microsoft.com/office/drawing/2016/5/14/chartex" xmlns:mc="http://schemas.openxmlformats.org/markup-compatibility/2006" xmlns:aink="http://schemas.microsoft.com/office/drawing/2016/ink" xmlns:am3d="http://schemas.microsoft.com/office/drawing/2017/model3d" xmlns:o="urn:schemas-microsoft-com:office:office" xmlns:oel="http://schemas.microsoft.com/office/2019/extlst" xmlns:r="http://schemas.openxmlformats.org/officeDocument/2006/relationships" xmlns:m="http://schemas.openxmlformats.org/officeDocument/2006/math" xmlns:v="urn:schemas-microsoft-com:vml" xmlns:wp14="http://schemas.microsoft.com/office/word/2010/wordprocessingDrawing" xmlns:wp="http://schemas.openxmlformats.org/drawingml/2006/wordprocessingDrawing" xmlns:w10="urn:schemas-microsoft-com:office:word" xmlns:w="http://schemas.openxmlformats.org/wordprocessingml/2006/main" xmlns:w14="http://schemas.microsoft.com/office/word/2010/wordml" xmlns:w15="http://schemas.microsoft.com/office/word/2012/wordml" xmlns:w16cex="http://schemas.microsoft.com/office/word/2018/wordml/cex" xmlns:w16cid="http://schemas.microsoft.com/office/word/2016/wordml/cid" xmlns:w16="http://schemas.microsoft.com/office/word/2018/wordml" xmlns:w16du="http://schemas.microsoft.com/office/word/2023/wordml/word16du" xmlns:w16sdtdh="http://schemas.microsoft.com/office/word/2020/wordml/sdtdatahash" xmlns:w16sdtfl="http://schemas.microsoft.com/office/word/2024/wordml/sdtformatlock" xmlns:w16se="http://schemas.microsoft.com/office/word/2015/wordml/symex" xmlns:wpg="http://schemas.microsoft.com/office/word/2010/wordprocessingGroup" xmlns:wpi="http://schemas.microsoft.com/office/word/2010/wordprocessingInk" xmlns:wne="http://schemas.microsoft.com/office/word/2006/wordml" xmlns:wps="http://schemas.microsoft.com/office/word/2010/wordprocessingShape" mc:Ignorable="w14 w15 w16se w16cid w16 w16cex w16sdtdh w16sdtfl w16du wp14">
   <w:endnote w:type="separator" w:id="-1">
     <w:p>
       <w:r>
@@ -5238,7 +4790,7 @@
 </file>
 
 <file path=word/footer1.xml><?xml version="1.0" encoding="utf-8"?>
-<w:ftr xmlns:wpc="http://schemas.microsoft.com/office/word/2010/wordprocessingCanvas" xmlns:cx="http://schemas.microsoft.com/office/drawing/2014/chartex" xmlns:cx1="http://schemas.microsoft.com/office/drawing/2015/9/8/chartex" xmlns:cx2="http://schemas.microsoft.com/office/drawing/2015/10/21/chartex" xmlns:cx3="http://schemas.microsoft.com/office/drawing/2016/5/9/chartex" xmlns:cx4="http://schemas.microsoft.com/office/drawing/2016/5/10/chartex" xmlns:cx5="http://schemas.microsoft.com/office/drawing/2016/5/11/chartex" xmlns:cx6="http://schemas.microsoft.com/office/drawing/2016/5/12/chartex" xmlns:cx7="http://schemas.microsoft.com/office/drawing/2016/5/13/chartex" xmlns:cx8="http://schemas.microsoft.com/office/drawing/2016/5/14/chartex" xmlns:mc="http://schemas.openxmlformats.org/markup-compatibility/2006" xmlns:aink="http://schemas.microsoft.com/office/drawing/2016/ink" xmlns:am3d="http://schemas.microsoft.com/office/drawing/2017/model3d" xmlns:o="urn:schemas-microsoft-com:office:office" xmlns:oel="http://schemas.microsoft.com/office/2019/extlst" xmlns:r="http://schemas.openxmlformats.org/officeDocument/2006/relationships" xmlns:m="http://schemas.openxmlformats.org/officeDocument/2006/math" xmlns:v="urn:schemas-microsoft-com:vml" xmlns:wp14="http://schemas.microsoft.com/office/word/2010/wordprocessingDrawing" xmlns:wp="http://schemas.openxmlformats.org/drawingml/2006/wordprocessingDrawing" xmlns:w10="urn:schemas-microsoft-com:office:word" xmlns:w="http://schemas.openxmlformats.org/wordprocessingml/2006/main" xmlns:w14="http://schemas.microsoft.com/office/word/2010/wordml" xmlns:w15="http://schemas.microsoft.com/office/word/2012/wordml" xmlns:w16cex="http://schemas.microsoft.com/office/word/2018/wordml/cex" xmlns:w16cid="http://schemas.microsoft.com/office/word/2016/wordml/cid" xmlns:w16="http://schemas.microsoft.com/office/word/2018/wordml" xmlns:w16du="http://schemas.microsoft.com/office/word/2023/wordml/word16du" xmlns:w16sdtdh="http://schemas.microsoft.com/office/word/2020/wordml/sdtdatahash" xmlns:w16se="http://schemas.microsoft.com/office/word/2015/wordml/symex" xmlns:wpg="http://schemas.microsoft.com/office/word/2010/wordprocessingGroup" xmlns:wpi="http://schemas.microsoft.com/office/word/2010/wordprocessingInk" xmlns:wne="http://schemas.microsoft.com/office/word/2006/wordml" xmlns:wps="http://schemas.microsoft.com/office/word/2010/wordprocessingShape" mc:Ignorable="w14 w15 w16se w16cid w16 w16cex w16sdtdh w16du wp14">
+<w:ftr xmlns:wpc="http://schemas.microsoft.com/office/word/2010/wordprocessingCanvas" xmlns:cx="http://schemas.microsoft.com/office/drawing/2014/chartex" xmlns:cx1="http://schemas.microsoft.com/office/drawing/2015/9/8/chartex" xmlns:cx2="http://schemas.microsoft.com/office/drawing/2015/10/21/chartex" xmlns:cx3="http://schemas.microsoft.com/office/drawing/2016/5/9/chartex" xmlns:cx4="http://schemas.microsoft.com/office/drawing/2016/5/10/chartex" xmlns:cx5="http://schemas.microsoft.com/office/drawing/2016/5/11/chartex" xmlns:cx6="http://schemas.microsoft.com/office/drawing/2016/5/12/chartex" xmlns:cx7="http://schemas.microsoft.com/office/drawing/2016/5/13/chartex" xmlns:cx8="http://schemas.microsoft.com/office/drawing/2016/5/14/chartex" xmlns:mc="http://schemas.openxmlformats.org/markup-compatibility/2006" xmlns:aink="http://schemas.microsoft.com/office/drawing/2016/ink" xmlns:am3d="http://schemas.microsoft.com/office/drawing/2017/model3d" xmlns:o="urn:schemas-microsoft-com:office:office" xmlns:oel="http://schemas.microsoft.com/office/2019/extlst" xmlns:r="http://schemas.openxmlformats.org/officeDocument/2006/relationships" xmlns:m="http://schemas.openxmlformats.org/officeDocument/2006/math" xmlns:v="urn:schemas-microsoft-com:vml" xmlns:wp14="http://schemas.microsoft.com/office/word/2010/wordprocessingDrawing" xmlns:wp="http://schemas.openxmlformats.org/drawingml/2006/wordprocessingDrawing" xmlns:w10="urn:schemas-microsoft-com:office:word" xmlns:w="http://schemas.openxmlformats.org/wordprocessingml/2006/main" xmlns:w14="http://schemas.microsoft.com/office/word/2010/wordml" xmlns:w15="http://schemas.microsoft.com/office/word/2012/wordml" xmlns:w16cex="http://schemas.microsoft.com/office/word/2018/wordml/cex" xmlns:w16cid="http://schemas.microsoft.com/office/word/2016/wordml/cid" xmlns:w16="http://schemas.microsoft.com/office/word/2018/wordml" xmlns:w16du="http://schemas.microsoft.com/office/word/2023/wordml/word16du" xmlns:w16sdtdh="http://schemas.microsoft.com/office/word/2020/wordml/sdtdatahash" xmlns:w16sdtfl="http://schemas.microsoft.com/office/word/2024/wordml/sdtformatlock" xmlns:w16se="http://schemas.microsoft.com/office/word/2015/wordml/symex" xmlns:wpg="http://schemas.microsoft.com/office/word/2010/wordprocessingGroup" xmlns:wpi="http://schemas.microsoft.com/office/word/2010/wordprocessingInk" xmlns:wne="http://schemas.microsoft.com/office/word/2006/wordml" xmlns:wps="http://schemas.microsoft.com/office/word/2010/wordprocessingShape" mc:Ignorable="w14 w15 w16se w16cid w16 w16cex w16sdtdh w16sdtfl w16du wp14">
   <w:tbl>
     <w:tblPr>
       <w:tblW w:w="0" w:type="auto"/>
@@ -5299,7 +4851,7 @@
 </file>
 
 <file path=word/footnotes.xml><?xml version="1.0" encoding="utf-8"?>
-<w:footnotes xmlns:wpc="http://schemas.microsoft.com/office/word/2010/wordprocessingCanvas" xmlns:cx="http://schemas.microsoft.com/office/drawing/2014/chartex" xmlns:cx1="http://schemas.microsoft.com/office/drawing/2015/9/8/chartex" xmlns:cx2="http://schemas.microsoft.com/office/drawing/2015/10/21/chartex" xmlns:cx3="http://schemas.microsoft.com/office/drawing/2016/5/9/chartex" xmlns:cx4="http://schemas.microsoft.com/office/drawing/2016/5/10/chartex" xmlns:cx5="http://schemas.microsoft.com/office/drawing/2016/5/11/chartex" xmlns:cx6="http://schemas.microsoft.com/office/drawing/2016/5/12/chartex" xmlns:cx7="http://schemas.microsoft.com/office/drawing/2016/5/13/chartex" xmlns:cx8="http://schemas.microsoft.com/office/drawing/2016/5/14/chartex" xmlns:mc="http://schemas.openxmlformats.org/markup-compatibility/2006" xmlns:aink="http://schemas.microsoft.com/office/drawing/2016/ink" xmlns:am3d="http://schemas.microsoft.com/office/drawing/2017/model3d" xmlns:o="urn:schemas-microsoft-com:office:office" xmlns:oel="http://schemas.microsoft.com/office/2019/extlst" xmlns:r="http://schemas.openxmlformats.org/officeDocument/2006/relationships" xmlns:m="http://schemas.openxmlformats.org/officeDocument/2006/math" xmlns:v="urn:schemas-microsoft-com:vml" xmlns:wp14="http://schemas.microsoft.com/office/word/2010/wordprocessingDrawing" xmlns:wp="http://schemas.openxmlformats.org/drawingml/2006/wordprocessingDrawing" xmlns:w10="urn:schemas-microsoft-com:office:word" xmlns:w="http://schemas.openxmlformats.org/wordprocessingml/2006/main" xmlns:w14="http://schemas.microsoft.com/office/word/2010/wordml" xmlns:w15="http://schemas.microsoft.com/office/word/2012/wordml" xmlns:w16cex="http://schemas.microsoft.com/office/word/2018/wordml/cex" xmlns:w16cid="http://schemas.microsoft.com/office/word/2016/wordml/cid" xmlns:w16="http://schemas.microsoft.com/office/word/2018/wordml" xmlns:w16du="http://schemas.microsoft.com/office/word/2023/wordml/word16du" xmlns:w16sdtdh="http://schemas.microsoft.com/office/word/2020/wordml/sdtdatahash" xmlns:w16se="http://schemas.microsoft.com/office/word/2015/wordml/symex" xmlns:wpg="http://schemas.microsoft.com/office/word/2010/wordprocessingGroup" xmlns:wpi="http://schemas.microsoft.com/office/word/2010/wordprocessingInk" xmlns:wne="http://schemas.microsoft.com/office/word/2006/wordml" xmlns:wps="http://schemas.microsoft.com/office/word/2010/wordprocessingShape" mc:Ignorable="w14 w15 w16se w16cid w16 w16cex w16sdtdh w16du wp14">
+<w:footnotes xmlns:wpc="http://schemas.microsoft.com/office/word/2010/wordprocessingCanvas" xmlns:cx="http://schemas.microsoft.com/office/drawing/2014/chartex" xmlns:cx1="http://schemas.microsoft.com/office/drawing/2015/9/8/chartex" xmlns:cx2="http://schemas.microsoft.com/office/drawing/2015/10/21/chartex" xmlns:cx3="http://schemas.microsoft.com/office/drawing/2016/5/9/chartex" xmlns:cx4="http://schemas.microsoft.com/office/drawing/2016/5/10/chartex" xmlns:cx5="http://schemas.microsoft.com/office/drawing/2016/5/11/chartex" xmlns:cx6="http://schemas.microsoft.com/office/drawing/2016/5/12/chartex" xmlns:cx7="http://schemas.microsoft.com/office/drawing/2016/5/13/chartex" xmlns:cx8="http://schemas.microsoft.com/office/drawing/2016/5/14/chartex" xmlns:mc="http://schemas.openxmlformats.org/markup-compatibility/2006" xmlns:aink="http://schemas.microsoft.com/office/drawing/2016/ink" xmlns:am3d="http://schemas.microsoft.com/office/drawing/2017/model3d" xmlns:o="urn:schemas-microsoft-com:office:office" xmlns:oel="http://schemas.microsoft.com/office/2019/extlst" xmlns:r="http://schemas.openxmlformats.org/officeDocument/2006/relationships" xmlns:m="http://schemas.openxmlformats.org/officeDocument/2006/math" xmlns:v="urn:schemas-microsoft-com:vml" xmlns:wp14="http://schemas.microsoft.com/office/word/2010/wordprocessingDrawing" xmlns:wp="http://schemas.openxmlformats.org/drawingml/2006/wordprocessingDrawing" xmlns:w10="urn:schemas-microsoft-com:office:word" xmlns:w="http://schemas.openxmlformats.org/wordprocessingml/2006/main" xmlns:w14="http://schemas.microsoft.com/office/word/2010/wordml" xmlns:w15="http://schemas.microsoft.com/office/word/2012/wordml" xmlns:w16cex="http://schemas.microsoft.com/office/word/2018/wordml/cex" xmlns:w16cid="http://schemas.microsoft.com/office/word/2016/wordml/cid" xmlns:w16="http://schemas.microsoft.com/office/word/2018/wordml" xmlns:w16du="http://schemas.microsoft.com/office/word/2023/wordml/word16du" xmlns:w16sdtdh="http://schemas.microsoft.com/office/word/2020/wordml/sdtdatahash" xmlns:w16sdtfl="http://schemas.microsoft.com/office/word/2024/wordml/sdtformatlock" xmlns:w16se="http://schemas.microsoft.com/office/word/2015/wordml/symex" xmlns:wpg="http://schemas.microsoft.com/office/word/2010/wordprocessingGroup" xmlns:wpi="http://schemas.microsoft.com/office/word/2010/wordprocessingInk" xmlns:wne="http://schemas.microsoft.com/office/word/2006/wordml" xmlns:wps="http://schemas.microsoft.com/office/word/2010/wordprocessingShape" mc:Ignorable="w14 w15 w16se w16cid w16 w16cex w16sdtdh w16sdtfl w16du wp14">
   <w:footnote w:type="separator" w:id="-1">
     <w:p>
       <w:r>
@@ -5321,7 +4873,7 @@
 </file>
 
 <file path=word/header1.xml><?xml version="1.0" encoding="utf-8"?>
-<w:hdr xmlns:wpc="http://schemas.microsoft.com/office/word/2010/wordprocessingCanvas" xmlns:cx="http://schemas.microsoft.com/office/drawing/2014/chartex" xmlns:cx1="http://schemas.microsoft.com/office/drawing/2015/9/8/chartex" xmlns:cx2="http://schemas.microsoft.com/office/drawing/2015/10/21/chartex" xmlns:cx3="http://schemas.microsoft.com/office/drawing/2016/5/9/chartex" xmlns:cx4="http://schemas.microsoft.com/office/drawing/2016/5/10/chartex" xmlns:cx5="http://schemas.microsoft.com/office/drawing/2016/5/11/chartex" xmlns:cx6="http://schemas.microsoft.com/office/drawing/2016/5/12/chartex" xmlns:cx7="http://schemas.microsoft.com/office/drawing/2016/5/13/chartex" xmlns:cx8="http://schemas.microsoft.com/office/drawing/2016/5/14/chartex" xmlns:mc="http://schemas.openxmlformats.org/markup-compatibility/2006" xmlns:aink="http://schemas.microsoft.com/office/drawing/2016/ink" xmlns:am3d="http://schemas.microsoft.com/office/drawing/2017/model3d" xmlns:o="urn:schemas-microsoft-com:office:office" xmlns:oel="http://schemas.microsoft.com/office/2019/extlst" xmlns:r="http://schemas.openxmlformats.org/officeDocument/2006/relationships" xmlns:m="http://schemas.openxmlformats.org/officeDocument/2006/math" xmlns:v="urn:schemas-microsoft-com:vml" xmlns:wp14="http://schemas.microsoft.com/office/word/2010/wordprocessingDrawing" xmlns:wp="http://schemas.openxmlformats.org/drawingml/2006/wordprocessingDrawing" xmlns:w10="urn:schemas-microsoft-com:office:word" xmlns:w="http://schemas.openxmlformats.org/wordprocessingml/2006/main" xmlns:w14="http://schemas.microsoft.com/office/word/2010/wordml" xmlns:w15="http://schemas.microsoft.com/office/word/2012/wordml" xmlns:w16cex="http://schemas.microsoft.com/office/word/2018/wordml/cex" xmlns:w16cid="http://schemas.microsoft.com/office/word/2016/wordml/cid" xmlns:w16="http://schemas.microsoft.com/office/word/2018/wordml" xmlns:w16du="http://schemas.microsoft.com/office/word/2023/wordml/word16du" xmlns:w16sdtdh="http://schemas.microsoft.com/office/word/2020/wordml/sdtdatahash" xmlns:w16se="http://schemas.microsoft.com/office/word/2015/wordml/symex" xmlns:wpg="http://schemas.microsoft.com/office/word/2010/wordprocessingGroup" xmlns:wpi="http://schemas.microsoft.com/office/word/2010/wordprocessingInk" xmlns:wne="http://schemas.microsoft.com/office/word/2006/wordml" xmlns:wps="http://schemas.microsoft.com/office/word/2010/wordprocessingShape" mc:Ignorable="w14 w15 w16se w16cid w16 w16cex w16sdtdh w16du wp14">
+<w:hdr xmlns:wpc="http://schemas.microsoft.com/office/word/2010/wordprocessingCanvas" xmlns:cx="http://schemas.microsoft.com/office/drawing/2014/chartex" xmlns:cx1="http://schemas.microsoft.com/office/drawing/2015/9/8/chartex" xmlns:cx2="http://schemas.microsoft.com/office/drawing/2015/10/21/chartex" xmlns:cx3="http://schemas.microsoft.com/office/drawing/2016/5/9/chartex" xmlns:cx4="http://schemas.microsoft.com/office/drawing/2016/5/10/chartex" xmlns:cx5="http://schemas.microsoft.com/office/drawing/2016/5/11/chartex" xmlns:cx6="http://schemas.microsoft.com/office/drawing/2016/5/12/chartex" xmlns:cx7="http://schemas.microsoft.com/office/drawing/2016/5/13/chartex" xmlns:cx8="http://schemas.microsoft.com/office/drawing/2016/5/14/chartex" xmlns:mc="http://schemas.openxmlformats.org/markup-compatibility/2006" xmlns:aink="http://schemas.microsoft.com/office/drawing/2016/ink" xmlns:am3d="http://schemas.microsoft.com/office/drawing/2017/model3d" xmlns:o="urn:schemas-microsoft-com:office:office" xmlns:oel="http://schemas.microsoft.com/office/2019/extlst" xmlns:r="http://schemas.openxmlformats.org/officeDocument/2006/relationships" xmlns:m="http://schemas.openxmlformats.org/officeDocument/2006/math" xmlns:v="urn:schemas-microsoft-com:vml" xmlns:wp14="http://schemas.microsoft.com/office/word/2010/wordprocessingDrawing" xmlns:wp="http://schemas.openxmlformats.org/drawingml/2006/wordprocessingDrawing" xmlns:w10="urn:schemas-microsoft-com:office:word" xmlns:w="http://schemas.openxmlformats.org/wordprocessingml/2006/main" xmlns:w14="http://schemas.microsoft.com/office/word/2010/wordml" xmlns:w15="http://schemas.microsoft.com/office/word/2012/wordml" xmlns:w16cex="http://schemas.microsoft.com/office/word/2018/wordml/cex" xmlns:w16cid="http://schemas.microsoft.com/office/word/2016/wordml/cid" xmlns:w16="http://schemas.microsoft.com/office/word/2018/wordml" xmlns:w16du="http://schemas.microsoft.com/office/word/2023/wordml/word16du" xmlns:w16sdtdh="http://schemas.microsoft.com/office/word/2020/wordml/sdtdatahash" xmlns:w16sdtfl="http://schemas.microsoft.com/office/word/2024/wordml/sdtformatlock" xmlns:w16se="http://schemas.microsoft.com/office/word/2015/wordml/symex" xmlns:wpg="http://schemas.microsoft.com/office/word/2010/wordprocessingGroup" xmlns:wpi="http://schemas.microsoft.com/office/word/2010/wordprocessingInk" xmlns:wne="http://schemas.microsoft.com/office/word/2006/wordml" xmlns:wps="http://schemas.microsoft.com/office/word/2010/wordprocessingShape" mc:Ignorable="w14 w15 w16se w16cid w16 w16cex w16sdtdh w16sdtfl w16du wp14">
   <w:tbl>
     <w:tblPr>
       <w:tblW w:w="0" w:type="auto"/>
@@ -5382,7 +4934,7 @@
 </file>
 
 <file path=word/numbering.xml><?xml version="1.0" encoding="utf-8"?>
-<w:numbering xmlns:wpc="http://schemas.microsoft.com/office/word/2010/wordprocessingCanvas" xmlns:cx="http://schemas.microsoft.com/office/drawing/2014/chartex" xmlns:cx1="http://schemas.microsoft.com/office/drawing/2015/9/8/chartex" xmlns:cx2="http://schemas.microsoft.com/office/drawing/2015/10/21/chartex" xmlns:cx3="http://schemas.microsoft.com/office/drawing/2016/5/9/chartex" xmlns:cx4="http://schemas.microsoft.com/office/drawing/2016/5/10/chartex" xmlns:cx5="http://schemas.microsoft.com/office/drawing/2016/5/11/chartex" xmlns:cx6="http://schemas.microsoft.com/office/drawing/2016/5/12/chartex" xmlns:cx7="http://schemas.microsoft.com/office/drawing/2016/5/13/chartex" xmlns:cx8="http://schemas.microsoft.com/office/drawing/2016/5/14/chartex" xmlns:mc="http://schemas.openxmlformats.org/markup-compatibility/2006" xmlns:aink="http://schemas.microsoft.com/office/drawing/2016/ink" xmlns:am3d="http://schemas.microsoft.com/office/drawing/2017/model3d" xmlns:o="urn:schemas-microsoft-com:office:office" xmlns:oel="http://schemas.microsoft.com/office/2019/extlst" xmlns:r="http://schemas.openxmlformats.org/officeDocument/2006/relationships" xmlns:m="http://schemas.openxmlformats.org/officeDocument/2006/math" xmlns:v="urn:schemas-microsoft-com:vml" xmlns:wp14="http://schemas.microsoft.com/office/word/2010/wordprocessingDrawing" xmlns:wp="http://schemas.openxmlformats.org/drawingml/2006/wordprocessingDrawing" xmlns:w10="urn:schemas-microsoft-com:office:word" xmlns:w="http://schemas.openxmlformats.org/wordprocessingml/2006/main" xmlns:w14="http://schemas.microsoft.com/office/word/2010/wordml" xmlns:w15="http://schemas.microsoft.com/office/word/2012/wordml" xmlns:w16cex="http://schemas.microsoft.com/office/word/2018/wordml/cex" xmlns:w16cid="http://schemas.microsoft.com/office/word/2016/wordml/cid" xmlns:w16="http://schemas.microsoft.com/office/word/2018/wordml" xmlns:w16du="http://schemas.microsoft.com/office/word/2023/wordml/word16du" xmlns:w16sdtdh="http://schemas.microsoft.com/office/word/2020/wordml/sdtdatahash" xmlns:w16se="http://schemas.microsoft.com/office/word/2015/wordml/symex" xmlns:wpg="http://schemas.microsoft.com/office/word/2010/wordprocessingGroup" xmlns:wpi="http://schemas.microsoft.com/office/word/2010/wordprocessingInk" xmlns:wne="http://schemas.microsoft.com/office/word/2006/wordml" xmlns:wps="http://schemas.microsoft.com/office/word/2010/wordprocessingShape" mc:Ignorable="w14 w15 w16se w16cid w16 w16cex w16sdtdh w16du wp14">
+<w:numbering xmlns:wpc="http://schemas.microsoft.com/office/word/2010/wordprocessingCanvas" xmlns:cx="http://schemas.microsoft.com/office/drawing/2014/chartex" xmlns:cx1="http://schemas.microsoft.com/office/drawing/2015/9/8/chartex" xmlns:cx2="http://schemas.microsoft.com/office/drawing/2015/10/21/chartex" xmlns:cx3="http://schemas.microsoft.com/office/drawing/2016/5/9/chartex" xmlns:cx4="http://schemas.microsoft.com/office/drawing/2016/5/10/chartex" xmlns:cx5="http://schemas.microsoft.com/office/drawing/2016/5/11/chartex" xmlns:cx6="http://schemas.microsoft.com/office/drawing/2016/5/12/chartex" xmlns:cx7="http://schemas.microsoft.com/office/drawing/2016/5/13/chartex" xmlns:cx8="http://schemas.microsoft.com/office/drawing/2016/5/14/chartex" xmlns:mc="http://schemas.openxmlformats.org/markup-compatibility/2006" xmlns:aink="http://schemas.microsoft.com/office/drawing/2016/ink" xmlns:am3d="http://schemas.microsoft.com/office/drawing/2017/model3d" xmlns:o="urn:schemas-microsoft-com:office:office" xmlns:oel="http://schemas.microsoft.com/office/2019/extlst" xmlns:r="http://schemas.openxmlformats.org/officeDocument/2006/relationships" xmlns:m="http://schemas.openxmlformats.org/officeDocument/2006/math" xmlns:v="urn:schemas-microsoft-com:vml" xmlns:wp14="http://schemas.microsoft.com/office/word/2010/wordprocessingDrawing" xmlns:wp="http://schemas.openxmlformats.org/drawingml/2006/wordprocessingDrawing" xmlns:w10="urn:schemas-microsoft-com:office:word" xmlns:w="http://schemas.openxmlformats.org/wordprocessingml/2006/main" xmlns:w14="http://schemas.microsoft.com/office/word/2010/wordml" xmlns:w15="http://schemas.microsoft.com/office/word/2012/wordml" xmlns:w16cex="http://schemas.microsoft.com/office/word/2018/wordml/cex" xmlns:w16cid="http://schemas.microsoft.com/office/word/2016/wordml/cid" xmlns:w16="http://schemas.microsoft.com/office/word/2018/wordml" xmlns:w16du="http://schemas.microsoft.com/office/word/2023/wordml/word16du" xmlns:w16sdtdh="http://schemas.microsoft.com/office/word/2020/wordml/sdtdatahash" xmlns:w16sdtfl="http://schemas.microsoft.com/office/word/2024/wordml/sdtformatlock" xmlns:w16se="http://schemas.microsoft.com/office/word/2015/wordml/symex" xmlns:wpg="http://schemas.microsoft.com/office/word/2010/wordprocessingGroup" xmlns:wpi="http://schemas.microsoft.com/office/word/2010/wordprocessingInk" xmlns:wne="http://schemas.microsoft.com/office/word/2006/wordml" xmlns:wps="http://schemas.microsoft.com/office/word/2010/wordprocessingShape" mc:Ignorable="w14 w15 w16se w16cid w16 w16cex w16sdtdh w16sdtfl w16du wp14">
   <w:abstractNum w:abstractNumId="0" w15:restartNumberingAfterBreak="0">
     <w:nsid w:val="2D164EB7"/>
     <w:multiLevelType w:val="multilevel"/>
@@ -6404,7 +5956,7 @@
 </file>
 
 <file path=word/styles.xml><?xml version="1.0" encoding="utf-8"?>
-<w:styles xmlns:mc="http://schemas.openxmlformats.org/markup-compatibility/2006" xmlns:r="http://schemas.openxmlformats.org/officeDocument/2006/relationships" xmlns:w="http://schemas.openxmlformats.org/wordprocessingml/2006/main" xmlns:w14="http://schemas.microsoft.com/office/word/2010/wordml" xmlns:w15="http://schemas.microsoft.com/office/word/2012/wordml" xmlns:w16cex="http://schemas.microsoft.com/office/word/2018/wordml/cex" xmlns:w16cid="http://schemas.microsoft.com/office/word/2016/wordml/cid" xmlns:w16="http://schemas.microsoft.com/office/word/2018/wordml" xmlns:w16du="http://schemas.microsoft.com/office/word/2023/wordml/word16du" xmlns:w16sdtdh="http://schemas.microsoft.com/office/word/2020/wordml/sdtdatahash" xmlns:w16se="http://schemas.microsoft.com/office/word/2015/wordml/symex" mc:Ignorable="w14 w15 w16se w16cid w16 w16cex w16sdtdh w16du">
+<w:styles xmlns:mc="http://schemas.openxmlformats.org/markup-compatibility/2006" xmlns:r="http://schemas.openxmlformats.org/officeDocument/2006/relationships" xmlns:w="http://schemas.openxmlformats.org/wordprocessingml/2006/main" xmlns:w14="http://schemas.microsoft.com/office/word/2010/wordml" xmlns:w15="http://schemas.microsoft.com/office/word/2012/wordml" xmlns:w16cex="http://schemas.microsoft.com/office/word/2018/wordml/cex" xmlns:w16cid="http://schemas.microsoft.com/office/word/2016/wordml/cid" xmlns:w16="http://schemas.microsoft.com/office/word/2018/wordml" xmlns:w16du="http://schemas.microsoft.com/office/word/2023/wordml/word16du" xmlns:w16sdtdh="http://schemas.microsoft.com/office/word/2020/wordml/sdtdatahash" xmlns:w16sdtfl="http://schemas.microsoft.com/office/word/2024/wordml/sdtformatlock" xmlns:w16se="http://schemas.microsoft.com/office/word/2015/wordml/symex" mc:Ignorable="w14 w15 w16se w16cid w16 w16cex w16sdtdh w16sdtfl w16du">
   <w:docDefaults>
     <w:rPrDefault>
       <w:rPr>
